--- a/Business/Finance/UNH Sponsorship and Grants/CEPS/Explanation of Funds.docx
+++ b/Business/Finance/UNH Sponsorship and Grants/CEPS/Explanation of Funds.docx
@@ -6,6 +6,9 @@
       <w:pPr>
         <w:spacing w:line="240" w:lineRule="auto"/>
         <w:jc w:val="center"/>
+        <w:rPr>
+          <w:b/>
+        </w:rPr>
       </w:pPr>
       <w:r>
         <w:rPr>
@@ -21,6 +24,7 @@
       </w:r>
       <w:r>
         <w:rPr>
+          <w:b/>
           <w:sz w:val="20"/>
         </w:rPr>
         <w:t>UNH Students for the Exploration and Development of Space</w:t>
@@ -62,7 +66,186 @@
         <w:rPr>
           <w:sz w:val="20"/>
         </w:rPr>
-        <w:t xml:space="preserve"> year being an organization on campus and within CEPS. We have fostered a community of space-loving students within our hom</w:t>
+        <w:t xml:space="preserve"> year being an organization on campus and within CEPS. We have fostered a community of space-loving students within our home of Kingsbury S172 as well as within our community in CEPS, UNH and the surrounding community. We have hosted 13 senior projects within EE, CE, and ME</w:t>
+      </w:r>
+      <w:r>
+        <w:rPr>
+          <w:sz w:val="20"/>
+        </w:rPr>
+        <w:t xml:space="preserve"> in just two years</w:t>
+      </w:r>
+      <w:r>
+        <w:rPr>
+          <w:sz w:val="20"/>
+        </w:rPr>
+        <w:t>. We have competed nationally in a rocketry competition (placing 5</w:t>
+      </w:r>
+      <w:r>
+        <w:rPr>
+          <w:sz w:val="20"/>
+          <w:vertAlign w:val="superscript"/>
+        </w:rPr>
+        <w:t>th</w:t>
+      </w:r>
+      <w:r>
+        <w:rPr>
+          <w:sz w:val="20"/>
+        </w:rPr>
+        <w:t xml:space="preserve"> overall!)</w:t>
+      </w:r>
+      <w:r>
+        <w:rPr>
+          <w:sz w:val="20"/>
+        </w:rPr>
+        <w:t xml:space="preserve"> and won 2</w:t>
+      </w:r>
+      <w:r>
+        <w:rPr>
+          <w:sz w:val="20"/>
+          <w:vertAlign w:val="superscript"/>
+        </w:rPr>
+        <w:t>nd</w:t>
+      </w:r>
+      <w:r>
+        <w:rPr>
+          <w:sz w:val="20"/>
+        </w:rPr>
+        <w:t xml:space="preserve"> place at the URC in both the ME Competition Team category and EE research. We have successfully designed, manufactured and tested a hybrid rocket engine in preparation for the Spaceport America Cup Competition in June 2020 and will continue to optimize it throughout this year</w:t>
+      </w:r>
+      <w:r>
+        <w:rPr>
+          <w:sz w:val="20"/>
+        </w:rPr>
+        <w:t xml:space="preserve"> (we even ran tests over the summer)</w:t>
+      </w:r>
+      <w:r>
+        <w:rPr>
+          <w:sz w:val="20"/>
+        </w:rPr>
+        <w:t xml:space="preserve">. We have attended a conference in San Diego, California (SpaceVision) that allowed the team to network and learn from other space-loving students within our nationwide organization. Lastly, and most importantly, we have created a community that </w:t>
+      </w:r>
+      <w:proofErr w:type="gramStart"/>
+      <w:r>
+        <w:rPr>
+          <w:sz w:val="20"/>
+        </w:rPr>
+        <w:t>is not reset year-to-year based</w:t>
+      </w:r>
+      <w:proofErr w:type="gramEnd"/>
+      <w:r>
+        <w:rPr>
+          <w:sz w:val="20"/>
+        </w:rPr>
+        <w:t xml:space="preserve"> on senior projects, but </w:t>
+      </w:r>
+      <w:r>
+        <w:rPr>
+          <w:sz w:val="20"/>
+        </w:rPr>
+        <w:t>is run</w:t>
+      </w:r>
+      <w:r>
+        <w:rPr>
+          <w:sz w:val="20"/>
+        </w:rPr>
+        <w:t xml:space="preserve"> </w:t>
+      </w:r>
+      <w:r>
+        <w:rPr>
+          <w:sz w:val="20"/>
+        </w:rPr>
+        <w:t xml:space="preserve">by </w:t>
+      </w:r>
+      <w:r>
+        <w:rPr>
+          <w:sz w:val="20"/>
+        </w:rPr>
+        <w:t>all maj</w:t>
+      </w:r>
+      <w:r>
+        <w:rPr>
+          <w:sz w:val="20"/>
+        </w:rPr>
+        <w:t>ors and years to</w:t>
+      </w:r>
+      <w:r>
+        <w:rPr>
+          <w:sz w:val="20"/>
+        </w:rPr>
+        <w:t xml:space="preserve"> create a growing, incredibly ins</w:t>
+      </w:r>
+      <w:r>
+        <w:rPr>
+          <w:sz w:val="20"/>
+        </w:rPr>
+        <w:t>piring family of students</w:t>
+      </w:r>
+      <w:r>
+        <w:rPr>
+          <w:sz w:val="20"/>
+        </w:rPr>
+        <w:t xml:space="preserve"> not in the organization based on school requirements, but because </w:t>
+      </w:r>
+      <w:r>
+        <w:rPr>
+          <w:sz w:val="20"/>
+        </w:rPr>
+        <w:t>of the passion.</w:t>
+      </w:r>
+    </w:p>
+    <w:p>
+      <w:pPr>
+        <w:rPr>
+          <w:sz w:val="20"/>
+        </w:rPr>
+      </w:pPr>
+      <w:r>
+        <w:rPr>
+          <w:sz w:val="20"/>
+        </w:rPr>
+        <w:t>Over this school year, we have easily triple</w:t>
+      </w:r>
+      <w:r>
+        <w:rPr>
+          <w:sz w:val="20"/>
+        </w:rPr>
+        <w:t>d</w:t>
+      </w:r>
+      <w:r>
+        <w:rPr>
+          <w:sz w:val="20"/>
+        </w:rPr>
+        <w:t xml:space="preserve"> the working power from the two previous years combined. This is because we have confirmed the addition of 16 senior project into this year’s team, including eight mechanical, four electrical, </w:t>
+      </w:r>
+      <w:r>
+        <w:rPr>
+          <w:sz w:val="20"/>
+        </w:rPr>
+        <w:t xml:space="preserve">two </w:t>
+      </w:r>
+      <w:r>
+        <w:rPr>
+          <w:sz w:val="20"/>
+        </w:rPr>
+        <w:t xml:space="preserve">computer science </w:t>
+      </w:r>
+      <w:r>
+        <w:rPr>
+          <w:sz w:val="20"/>
+        </w:rPr>
+        <w:t xml:space="preserve">majors </w:t>
+      </w:r>
+      <w:r>
+        <w:rPr>
+          <w:sz w:val="20"/>
+        </w:rPr>
+        <w:t xml:space="preserve">and two civil engineers. </w:t>
+      </w:r>
+      <w:r>
+        <w:rPr>
+          <w:sz w:val="20"/>
+        </w:rPr>
+        <w:t>Not to mention that the growing members using this organization as their senior project have been in the club since the start. Attached onto this letter is this year’s sponsorship package (primarily for company sponsorship), but shows an overvi</w:t>
       </w:r>
       <w:bookmarkStart w:id="0" w:name="_GoBack"/>
       <w:bookmarkEnd w:id="0"/>
@@ -70,105 +253,162 @@
         <w:rPr>
           <w:sz w:val="20"/>
         </w:rPr>
-        <w:t>e of Kingsbury S172 as well as within our community in CEPS, UNH and the surrounding community. We have hosted 13 senior projects within EE, CE, and ME</w:t>
-      </w:r>
-      <w:r>
-        <w:rPr>
-          <w:sz w:val="20"/>
-        </w:rPr>
-        <w:t xml:space="preserve"> in just two years</w:t>
-      </w:r>
-      <w:r>
-        <w:rPr>
-          <w:sz w:val="20"/>
-        </w:rPr>
-        <w:t>. We have competed nationally in a rocketry competition (placing 5</w:t>
-      </w:r>
-      <w:r>
-        <w:rPr>
-          <w:sz w:val="20"/>
-          <w:vertAlign w:val="superscript"/>
-        </w:rPr>
-        <w:t>th</w:t>
-      </w:r>
-      <w:r>
-        <w:rPr>
-          <w:sz w:val="20"/>
-        </w:rPr>
-        <w:t xml:space="preserve"> overall!)</w:t>
-      </w:r>
-      <w:r>
-        <w:rPr>
-          <w:sz w:val="20"/>
-        </w:rPr>
-        <w:t xml:space="preserve"> and won 2</w:t>
-      </w:r>
-      <w:r>
-        <w:rPr>
-          <w:sz w:val="20"/>
-          <w:vertAlign w:val="superscript"/>
-        </w:rPr>
-        <w:t>nd</w:t>
-      </w:r>
-      <w:r>
-        <w:rPr>
-          <w:sz w:val="20"/>
-        </w:rPr>
-        <w:t xml:space="preserve"> place at the URC in both the ME Competition Team category and EE research. We have successfully designed, manufactured and tested a hybrid rocket engine in preparation for the Spaceport America Cup Competition in June 2020 and will continue to optimize it throughout this year. We have attended a conference in San Diego, California (SpaceVision) that allowed the team to network and learn from other space-loving students within our nationwide organization. Lastly, and most importantly, we have created a community that is not reset year-to-year based on senior projects, but </w:t>
-      </w:r>
-      <w:r>
-        <w:rPr>
-          <w:sz w:val="20"/>
-        </w:rPr>
-        <w:t>is run</w:t>
-      </w:r>
-      <w:r>
-        <w:rPr>
-          <w:sz w:val="20"/>
-        </w:rPr>
-        <w:t xml:space="preserve"> </w:t>
-      </w:r>
-      <w:r>
-        <w:rPr>
-          <w:sz w:val="20"/>
-        </w:rPr>
-        <w:t xml:space="preserve">by </w:t>
-      </w:r>
-      <w:r>
-        <w:rPr>
-          <w:sz w:val="20"/>
-        </w:rPr>
-        <w:t>all maj</w:t>
-      </w:r>
-      <w:r>
-        <w:rPr>
-          <w:sz w:val="20"/>
-        </w:rPr>
-        <w:t>ors and years to</w:t>
-      </w:r>
-      <w:r>
-        <w:rPr>
-          <w:sz w:val="20"/>
-        </w:rPr>
-        <w:t xml:space="preserve"> create a growing, incredibly ins</w:t>
-      </w:r>
-      <w:r>
-        <w:rPr>
-          <w:sz w:val="20"/>
-        </w:rPr>
-        <w:t>piring family of students</w:t>
-      </w:r>
-      <w:r>
-        <w:rPr>
-          <w:sz w:val="20"/>
-        </w:rPr>
-        <w:t xml:space="preserve"> not in the organization based on school requirements, but because </w:t>
-      </w:r>
-      <w:r>
-        <w:rPr>
-          <w:sz w:val="20"/>
-        </w:rPr>
-        <w:t>of the passion.</w:t>
+        <w:t>ew of the projects we are focusing on. Within our budget</w:t>
+      </w:r>
+      <w:r>
+        <w:rPr>
+          <w:sz w:val="20"/>
+        </w:rPr>
+        <w:t xml:space="preserve"> sheet</w:t>
+      </w:r>
+      <w:r>
+        <w:rPr>
+          <w:sz w:val="20"/>
+        </w:rPr>
+        <w:t xml:space="preserve">, we took the liberty </w:t>
+      </w:r>
+      <w:r>
+        <w:rPr>
+          <w:sz w:val="20"/>
+        </w:rPr>
+        <w:t xml:space="preserve">to explain each section/sub-section to ensure you understand the ‘why’ of each objective and how the resources listed are critical for its completion. In addition, more than </w:t>
+      </w:r>
+      <w:r>
+        <w:rPr>
+          <w:sz w:val="20"/>
+        </w:rPr>
+        <w:t>half of</w:t>
+      </w:r>
+      <w:r>
+        <w:rPr>
+          <w:sz w:val="20"/>
+        </w:rPr>
+        <w:t xml:space="preserve"> the funds we have within out budget contribute to attending two conferences and our competition this year. Last year, SpaceVision was the only travel we did, all of which </w:t>
+      </w:r>
+      <w:proofErr w:type="gramStart"/>
+      <w:r>
+        <w:rPr>
+          <w:sz w:val="20"/>
+        </w:rPr>
+        <w:t>was self-funded</w:t>
+      </w:r>
+      <w:proofErr w:type="gramEnd"/>
+      <w:r>
+        <w:rPr>
+          <w:sz w:val="20"/>
+        </w:rPr>
+        <w:t xml:space="preserve"> by the </w:t>
+      </w:r>
+      <w:r>
+        <w:rPr>
+          <w:sz w:val="20"/>
+        </w:rPr>
+        <w:t>16-team</w:t>
+      </w:r>
+      <w:r>
+        <w:rPr>
+          <w:sz w:val="20"/>
+        </w:rPr>
+        <w:t xml:space="preserve"> members that decided to go (around 600 dollars for each student). It was an amazing experience, and even more of us are excited about returning this year with much more on our belt to share within the SEDS community. The primary way we can attend these conferences and competitions is with the support from the school, as companies are more interested in supporting engineering projects.</w:t>
+      </w:r>
+    </w:p>
+    <w:p>
+      <w:pPr>
+        <w:rPr>
+          <w:sz w:val="20"/>
+        </w:rPr>
+      </w:pPr>
+      <w:r>
+        <w:rPr>
+          <w:sz w:val="20"/>
+        </w:rPr>
+        <w:t>For the reason above, we have chosen to ask the CEPS Office of the Dean $</w:t>
+      </w:r>
+      <w:r>
+        <w:rPr>
+          <w:b/>
+          <w:sz w:val="20"/>
+        </w:rPr>
+        <w:t xml:space="preserve">11,101.40 </w:t>
+      </w:r>
+      <w:r>
+        <w:rPr>
+          <w:sz w:val="20"/>
+        </w:rPr>
+        <w:t>to support the 16 members currently (and expecting four new members to travel, as well)</w:t>
+      </w:r>
+      <w:r>
+        <w:rPr>
+          <w:sz w:val="20"/>
+        </w:rPr>
+        <w:t xml:space="preserve"> to attend SpaceVision</w:t>
+      </w:r>
+      <w:r>
+        <w:rPr>
+          <w:sz w:val="20"/>
+        </w:rPr>
+        <w:t>. It is not only an amazing opportunity for all the students to network with passionate students around the country, but we are given the chance to network with the top aerospace companies in the world, including Blue Origin, SpaceX, Virgin Orbit and Rocket Lab, which is something you cannot</w:t>
+      </w:r>
+      <w:r>
+        <w:rPr>
+          <w:sz w:val="20"/>
+        </w:rPr>
+        <w:t xml:space="preserve"> do in the n</w:t>
+      </w:r>
+      <w:r>
+        <w:rPr>
+          <w:sz w:val="20"/>
+        </w:rPr>
+        <w:t>ortheast.</w:t>
+      </w:r>
+      <w:r>
+        <w:rPr>
+          <w:sz w:val="20"/>
+        </w:rPr>
+        <w:t xml:space="preserve"> Many of us struggled greatly to obtain the funds needed individually attend last </w:t>
+      </w:r>
+      <w:r>
+        <w:rPr>
+          <w:sz w:val="20"/>
+        </w:rPr>
+        <w:t>year,</w:t>
+      </w:r>
+      <w:r>
+        <w:rPr>
+          <w:sz w:val="20"/>
+        </w:rPr>
+        <w:t xml:space="preserve"> as we knew it was a career-changer, and the support of the school would show the importance the school puts to allowing their students to open their careers to new, exciting opportunities. The commercial space industry is currently the hardest engineering industry to get into</w:t>
+      </w:r>
+      <w:r>
+        <w:rPr>
+          <w:sz w:val="20"/>
+        </w:rPr>
+        <w:t xml:space="preserve"> (~1%)</w:t>
+      </w:r>
+      <w:r>
+        <w:rPr>
+          <w:sz w:val="20"/>
+        </w:rPr>
+        <w:t>, and meeting the right people is part of the game. It is a necessity</w:t>
+      </w:r>
+      <w:r>
+        <w:rPr>
+          <w:sz w:val="20"/>
+        </w:rPr>
+        <w:t xml:space="preserve"> for not a well-known school like UNH in terms of engineering.</w:t>
+      </w:r>
+    </w:p>
+    <w:p>
+      <w:pPr>
+        <w:rPr>
+          <w:sz w:val="20"/>
+        </w:rPr>
+      </w:pPr>
+      <w:r>
+        <w:rPr>
+          <w:sz w:val="20"/>
+        </w:rPr>
+        <w:t>If there are any questions within this packet of information on the story of SEDS and our goals, please do not hesitate to contact the team or myself.</w:t>
       </w:r>
     </w:p>
     <w:p>
@@ -184,6 +424,12 @@
           <w:sz w:val="20"/>
         </w:rPr>
       </w:pPr>
+      <w:r>
+        <w:rPr>
+          <w:sz w:val="20"/>
+        </w:rPr>
+        <w:t>Sincerely,</w:t>
+      </w:r>
     </w:p>
     <w:p>
       <w:pPr>
@@ -198,14 +444,12 @@
           <w:sz w:val="20"/>
         </w:rPr>
       </w:pPr>
-    </w:p>
-    <w:p>
-      <w:pPr>
-        <w:jc w:val="center"/>
-        <w:rPr>
-          <w:sz w:val="20"/>
-        </w:rPr>
-      </w:pPr>
+      <w:r>
+        <w:rPr>
+          <w:sz w:val="20"/>
+        </w:rPr>
+        <w:t>Charlie Nitschelm</w:t>
+      </w:r>
     </w:p>
     <w:sectPr>
       <w:pgSz w:w="12240" w:h="15840"/>

--- a/Business/Finance/UNH Sponsorship and Grants/CEPS/Explanation of Funds.docx
+++ b/Business/Finance/UNH Sponsorship and Grants/CEPS/Explanation of Funds.docx
@@ -7,9 +7,61 @@
         <w:spacing w:line="240" w:lineRule="auto"/>
         <w:jc w:val="center"/>
         <w:rPr>
-          <w:b/>
+          <w:sz w:val="24"/>
         </w:rPr>
       </w:pPr>
+      <w:r>
+        <w:rPr>
+          <w:noProof/>
+        </w:rPr>
+        <w:drawing>
+          <wp:inline distT="0" distB="0" distL="0" distR="0" wp14:anchorId="4EF5675F" wp14:editId="378B8D0A">
+            <wp:extent cx="6217920" cy="674370"/>
+            <wp:effectExtent l="0" t="0" r="0" b="0"/>
+            <wp:docPr id="1" name="Picture 1"/>
+            <wp:cNvGraphicFramePr>
+              <a:graphicFrameLocks xmlns:a="http://schemas.openxmlformats.org/drawingml/2006/main" noChangeAspect="1"/>
+            </wp:cNvGraphicFramePr>
+            <a:graphic xmlns:a="http://schemas.openxmlformats.org/drawingml/2006/main">
+              <a:graphicData uri="http://schemas.openxmlformats.org/drawingml/2006/picture">
+                <pic:pic xmlns:pic="http://schemas.openxmlformats.org/drawingml/2006/picture">
+                  <pic:nvPicPr>
+                    <pic:cNvPr id="1" name=""/>
+                    <pic:cNvPicPr/>
+                  </pic:nvPicPr>
+                  <pic:blipFill>
+                    <a:blip r:embed="rId4"/>
+                    <a:stretch>
+                      <a:fillRect/>
+                    </a:stretch>
+                  </pic:blipFill>
+                  <pic:spPr>
+                    <a:xfrm>
+                      <a:off x="0" y="0"/>
+                      <a:ext cx="6217920" cy="674370"/>
+                    </a:xfrm>
+                    <a:prstGeom prst="rect">
+                      <a:avLst/>
+                    </a:prstGeom>
+                  </pic:spPr>
+                </pic:pic>
+              </a:graphicData>
+            </a:graphic>
+          </wp:inline>
+        </w:drawing>
+      </w:r>
+      <w:r>
+        <w:rPr>
+          <w:sz w:val="32"/>
+        </w:rPr>
+        <w:br/>
+      </w:r>
+      <w:r>
+        <w:rPr>
+          <w:sz w:val="32"/>
+        </w:rPr>
+        <w:br/>
+      </w:r>
       <w:r>
         <w:rPr>
           <w:sz w:val="32"/>
@@ -33,12 +85,14 @@
     <w:p>
       <w:pPr>
         <w:rPr>
-          <w:sz w:val="20"/>
+          <w:sz w:val="19"/>
+          <w:szCs w:val="19"/>
         </w:rPr>
       </w:pPr>
       <w:r>
         <w:rPr>
-          <w:sz w:val="20"/>
+          <w:sz w:val="19"/>
+          <w:szCs w:val="19"/>
         </w:rPr>
         <w:t>To the CEPS Office of the Dean,</w:t>
       </w:r>
@@ -46,149 +100,173 @@
     <w:p>
       <w:pPr>
         <w:rPr>
-          <w:sz w:val="20"/>
+          <w:sz w:val="19"/>
+          <w:szCs w:val="19"/>
         </w:rPr>
       </w:pPr>
       <w:r>
         <w:rPr>
-          <w:sz w:val="20"/>
+          <w:sz w:val="19"/>
+          <w:szCs w:val="19"/>
         </w:rPr>
         <w:t>This year marks UNH SEDS’ 3</w:t>
       </w:r>
       <w:r>
         <w:rPr>
-          <w:sz w:val="20"/>
+          <w:sz w:val="19"/>
+          <w:szCs w:val="19"/>
           <w:vertAlign w:val="superscript"/>
         </w:rPr>
         <w:t>rd</w:t>
       </w:r>
       <w:r>
         <w:rPr>
-          <w:sz w:val="20"/>
+          <w:sz w:val="19"/>
+          <w:szCs w:val="19"/>
         </w:rPr>
         <w:t xml:space="preserve"> year being an organization on campus and within CEPS. We have fostered a community of space-loving students within our home of Kingsbury S172 as well as within our community in CEPS, UNH and the surrounding community. We have hosted 13 senior projects within EE, CE, and ME</w:t>
       </w:r>
       <w:r>
         <w:rPr>
-          <w:sz w:val="20"/>
+          <w:sz w:val="19"/>
+          <w:szCs w:val="19"/>
         </w:rPr>
         <w:t xml:space="preserve"> in just two years</w:t>
       </w:r>
       <w:r>
         <w:rPr>
-          <w:sz w:val="20"/>
+          <w:sz w:val="19"/>
+          <w:szCs w:val="19"/>
         </w:rPr>
         <w:t>. We have competed nationally in a rocketry competition (placing 5</w:t>
       </w:r>
       <w:r>
         <w:rPr>
-          <w:sz w:val="20"/>
+          <w:sz w:val="19"/>
+          <w:szCs w:val="19"/>
           <w:vertAlign w:val="superscript"/>
         </w:rPr>
         <w:t>th</w:t>
       </w:r>
       <w:r>
         <w:rPr>
-          <w:sz w:val="20"/>
+          <w:sz w:val="19"/>
+          <w:szCs w:val="19"/>
         </w:rPr>
         <w:t xml:space="preserve"> overall!)</w:t>
       </w:r>
       <w:r>
         <w:rPr>
-          <w:sz w:val="20"/>
+          <w:sz w:val="19"/>
+          <w:szCs w:val="19"/>
         </w:rPr>
         <w:t xml:space="preserve"> and won 2</w:t>
       </w:r>
       <w:r>
         <w:rPr>
-          <w:sz w:val="20"/>
+          <w:sz w:val="19"/>
+          <w:szCs w:val="19"/>
           <w:vertAlign w:val="superscript"/>
         </w:rPr>
         <w:t>nd</w:t>
       </w:r>
       <w:r>
         <w:rPr>
-          <w:sz w:val="20"/>
+          <w:sz w:val="19"/>
+          <w:szCs w:val="19"/>
         </w:rPr>
         <w:t xml:space="preserve"> place at the URC in both the ME Competition Team category and EE research. We have successfully designed, manufactured and tested a hybrid rocket engine in preparation for the Spaceport America Cup Competition in June 2020 and will continue to optimize it throughout this year</w:t>
       </w:r>
       <w:r>
         <w:rPr>
-          <w:sz w:val="20"/>
+          <w:sz w:val="19"/>
+          <w:szCs w:val="19"/>
         </w:rPr>
         <w:t xml:space="preserve"> (we even ran tests over the summer)</w:t>
       </w:r>
       <w:r>
         <w:rPr>
-          <w:sz w:val="20"/>
+          <w:sz w:val="19"/>
+          <w:szCs w:val="19"/>
         </w:rPr>
         <w:t xml:space="preserve">. We have attended a conference in San Diego, California (SpaceVision) that allowed the team to network and learn from other space-loving students within our nationwide organization. Lastly, and most importantly, we have created a community that </w:t>
       </w:r>
       <w:proofErr w:type="gramStart"/>
       <w:r>
         <w:rPr>
-          <w:sz w:val="20"/>
+          <w:sz w:val="19"/>
+          <w:szCs w:val="19"/>
         </w:rPr>
         <w:t>is not reset year-to-year based</w:t>
       </w:r>
       <w:proofErr w:type="gramEnd"/>
       <w:r>
         <w:rPr>
-          <w:sz w:val="20"/>
+          <w:sz w:val="19"/>
+          <w:szCs w:val="19"/>
         </w:rPr>
         <w:t xml:space="preserve"> on senior projects, but </w:t>
       </w:r>
       <w:r>
         <w:rPr>
-          <w:sz w:val="20"/>
+          <w:sz w:val="19"/>
+          <w:szCs w:val="19"/>
         </w:rPr>
         <w:t>is run</w:t>
       </w:r>
       <w:r>
         <w:rPr>
-          <w:sz w:val="20"/>
+          <w:sz w:val="19"/>
+          <w:szCs w:val="19"/>
         </w:rPr>
         <w:t xml:space="preserve"> </w:t>
       </w:r>
       <w:r>
         <w:rPr>
-          <w:sz w:val="20"/>
+          <w:sz w:val="19"/>
+          <w:szCs w:val="19"/>
         </w:rPr>
         <w:t xml:space="preserve">by </w:t>
       </w:r>
       <w:r>
         <w:rPr>
-          <w:sz w:val="20"/>
+          <w:sz w:val="19"/>
+          <w:szCs w:val="19"/>
         </w:rPr>
         <w:t>all maj</w:t>
       </w:r>
       <w:r>
         <w:rPr>
-          <w:sz w:val="20"/>
+          <w:sz w:val="19"/>
+          <w:szCs w:val="19"/>
         </w:rPr>
         <w:t>ors and years to</w:t>
       </w:r>
       <w:r>
         <w:rPr>
-          <w:sz w:val="20"/>
+          <w:sz w:val="19"/>
+          <w:szCs w:val="19"/>
         </w:rPr>
         <w:t xml:space="preserve"> create a growing, incredibly ins</w:t>
       </w:r>
       <w:r>
         <w:rPr>
-          <w:sz w:val="20"/>
+          <w:sz w:val="19"/>
+          <w:szCs w:val="19"/>
         </w:rPr>
         <w:t>piring family of students</w:t>
       </w:r>
       <w:r>
         <w:rPr>
-          <w:sz w:val="20"/>
+          <w:sz w:val="19"/>
+          <w:szCs w:val="19"/>
         </w:rPr>
         <w:t xml:space="preserve"> not in the organization based on school requirements, but because </w:t>
       </w:r>
       <w:r>
         <w:rPr>
-          <w:sz w:val="20"/>
+          <w:sz w:val="19"/>
+          <w:szCs w:val="19"/>
         </w:rPr>
         <w:t>of the passion.</w:t>
       </w:r>
@@ -196,204 +274,260 @@
     <w:p>
       <w:pPr>
         <w:rPr>
-          <w:sz w:val="20"/>
+          <w:sz w:val="19"/>
+          <w:szCs w:val="19"/>
         </w:rPr>
       </w:pPr>
       <w:r>
         <w:rPr>
-          <w:sz w:val="20"/>
+          <w:sz w:val="19"/>
+          <w:szCs w:val="19"/>
         </w:rPr>
         <w:t>Over this school year, we have easily triple</w:t>
       </w:r>
       <w:r>
         <w:rPr>
-          <w:sz w:val="20"/>
+          <w:sz w:val="19"/>
+          <w:szCs w:val="19"/>
         </w:rPr>
         <w:t>d</w:t>
       </w:r>
       <w:r>
         <w:rPr>
-          <w:sz w:val="20"/>
+          <w:sz w:val="19"/>
+          <w:szCs w:val="19"/>
         </w:rPr>
         <w:t xml:space="preserve"> the working power from the two previous years combined. This is because we have confirmed the addition of 16 senior project into this year’s team, including eight mechanical, four electrical, </w:t>
       </w:r>
       <w:r>
         <w:rPr>
-          <w:sz w:val="20"/>
+          <w:sz w:val="19"/>
+          <w:szCs w:val="19"/>
         </w:rPr>
         <w:t xml:space="preserve">two </w:t>
       </w:r>
       <w:r>
         <w:rPr>
-          <w:sz w:val="20"/>
+          <w:sz w:val="19"/>
+          <w:szCs w:val="19"/>
         </w:rPr>
         <w:t xml:space="preserve">computer science </w:t>
       </w:r>
       <w:r>
         <w:rPr>
-          <w:sz w:val="20"/>
+          <w:sz w:val="19"/>
+          <w:szCs w:val="19"/>
         </w:rPr>
         <w:t xml:space="preserve">majors </w:t>
       </w:r>
       <w:r>
         <w:rPr>
-          <w:sz w:val="20"/>
+          <w:sz w:val="19"/>
+          <w:szCs w:val="19"/>
         </w:rPr>
         <w:t xml:space="preserve">and two civil engineers. </w:t>
       </w:r>
       <w:r>
         <w:rPr>
-          <w:sz w:val="20"/>
-        </w:rPr>
-        <w:t>Not to mention that the growing members using this organization as their senior project have been in the club since the start. Attached onto this letter is this year’s sponsorship package (primarily for company sponsorship), but shows an overvi</w:t>
+          <w:sz w:val="19"/>
+          <w:szCs w:val="19"/>
+        </w:rPr>
+        <w:t>Not to mention that the growing members using this organization as their senior project have been in the club since the start. Attached onto this letter is this year’s sponsorship package (primarily for company sponsorship), but shows an overview of the projects we are focusing on. Within our budget</w:t>
+      </w:r>
+      <w:r>
+        <w:rPr>
+          <w:sz w:val="19"/>
+          <w:szCs w:val="19"/>
+        </w:rPr>
+        <w:t xml:space="preserve"> sheet</w:t>
+      </w:r>
+      <w:r>
+        <w:rPr>
+          <w:sz w:val="19"/>
+          <w:szCs w:val="19"/>
+        </w:rPr>
+        <w:t xml:space="preserve">, we took the liberty </w:t>
+      </w:r>
+      <w:r>
+        <w:rPr>
+          <w:sz w:val="19"/>
+          <w:szCs w:val="19"/>
+        </w:rPr>
+        <w:t xml:space="preserve">to explain each section/sub-section to ensure you understand the ‘why’ of each objective and how the resources listed are critical for its completion. In addition, more than </w:t>
+      </w:r>
+      <w:r>
+        <w:rPr>
+          <w:sz w:val="19"/>
+          <w:szCs w:val="19"/>
+        </w:rPr>
+        <w:t>half of</w:t>
+      </w:r>
+      <w:r>
+        <w:rPr>
+          <w:sz w:val="19"/>
+          <w:szCs w:val="19"/>
+        </w:rPr>
+        <w:t xml:space="preserve"> the funds we have within out budget contribute to attending two conferences and our competition this year. Last year, SpaceVision was the only travel we did, all of which </w:t>
+      </w:r>
+      <w:proofErr w:type="gramStart"/>
+      <w:r>
+        <w:rPr>
+          <w:sz w:val="19"/>
+          <w:szCs w:val="19"/>
+        </w:rPr>
+        <w:t>was self-funded</w:t>
+      </w:r>
+      <w:proofErr w:type="gramEnd"/>
+      <w:r>
+        <w:rPr>
+          <w:sz w:val="19"/>
+          <w:szCs w:val="19"/>
+        </w:rPr>
+        <w:t xml:space="preserve"> by the </w:t>
+      </w:r>
+      <w:r>
+        <w:rPr>
+          <w:sz w:val="19"/>
+          <w:szCs w:val="19"/>
+        </w:rPr>
+        <w:t>16-team</w:t>
+      </w:r>
+      <w:r>
+        <w:rPr>
+          <w:sz w:val="19"/>
+          <w:szCs w:val="19"/>
+        </w:rPr>
+        <w:t xml:space="preserve"> members that decided to go (around 600 dollars for each student). It was an amazing experience, and even more of us are excited about returning this year with much more on our belt to share within the SEDS community. The primary way we can attend these conferences and competitions is with the support from the school, as companies are more interested in supporting engineering projects.</w:t>
+      </w:r>
+      <w:r>
+        <w:rPr>
+          <w:sz w:val="19"/>
+          <w:szCs w:val="19"/>
+        </w:rPr>
+        <w:t xml:space="preserve"> It is also important to note here that machin</w:t>
       </w:r>
       <w:bookmarkStart w:id="0" w:name="_GoBack"/>
       <w:bookmarkEnd w:id="0"/>
       <w:r>
         <w:rPr>
-          <w:sz w:val="20"/>
-        </w:rPr>
-        <w:t>ew of the projects we are focusing on. Within our budget</w:t>
-      </w:r>
-      <w:r>
-        <w:rPr>
-          <w:sz w:val="20"/>
-        </w:rPr>
-        <w:t xml:space="preserve"> sheet</w:t>
-      </w:r>
-      <w:r>
-        <w:rPr>
-          <w:sz w:val="20"/>
-        </w:rPr>
-        <w:t xml:space="preserve">, we took the liberty </w:t>
-      </w:r>
-      <w:r>
-        <w:rPr>
-          <w:sz w:val="20"/>
-        </w:rPr>
-        <w:t xml:space="preserve">to explain each section/sub-section to ensure you understand the ‘why’ of each objective and how the resources listed are critical for its completion. In addition, more than </w:t>
-      </w:r>
-      <w:r>
-        <w:rPr>
-          <w:sz w:val="20"/>
-        </w:rPr>
-        <w:t>half of</w:t>
-      </w:r>
-      <w:r>
-        <w:rPr>
-          <w:sz w:val="20"/>
-        </w:rPr>
-        <w:t xml:space="preserve"> the funds we have within out budget contribute to attending two conferences and our competition this year. Last year, SpaceVision was the only travel we did, all of which </w:t>
+          <w:sz w:val="19"/>
+          <w:szCs w:val="19"/>
+        </w:rPr>
+        <w:t xml:space="preserve">ing expenses are not listed in the </w:t>
       </w:r>
       <w:proofErr w:type="gramStart"/>
       <w:r>
         <w:rPr>
-          <w:sz w:val="20"/>
-        </w:rPr>
-        <w:t>was self-funded</w:t>
+          <w:sz w:val="19"/>
+          <w:szCs w:val="19"/>
+        </w:rPr>
+        <w:t>budget</w:t>
       </w:r>
       <w:proofErr w:type="gramEnd"/>
       <w:r>
         <w:rPr>
-          <w:sz w:val="20"/>
-        </w:rPr>
-        <w:t xml:space="preserve"> by the </w:t>
-      </w:r>
-      <w:r>
-        <w:rPr>
-          <w:sz w:val="20"/>
-        </w:rPr>
-        <w:t>16-team</w:t>
-      </w:r>
-      <w:r>
-        <w:rPr>
-          <w:sz w:val="20"/>
-        </w:rPr>
-        <w:t xml:space="preserve"> members that decided to go (around 600 dollars for each student). It was an amazing experience, and even more of us are excited about returning this year with much more on our belt to share within the SEDS community. The primary way we can attend these conferences and competitions is with the support from the school, as companies are more interested in supporting engineering projects.</w:t>
+          <w:sz w:val="19"/>
+          <w:szCs w:val="19"/>
+        </w:rPr>
+        <w:t xml:space="preserve"> as we are confident that the relationships we have currently with companies will allow us to utilize the machines and machining time we need for our parts.</w:t>
       </w:r>
     </w:p>
     <w:p>
       <w:pPr>
         <w:rPr>
-          <w:sz w:val="20"/>
+          <w:sz w:val="19"/>
+          <w:szCs w:val="19"/>
         </w:rPr>
       </w:pPr>
       <w:r>
         <w:rPr>
-          <w:sz w:val="20"/>
+          <w:sz w:val="19"/>
+          <w:szCs w:val="19"/>
         </w:rPr>
         <w:t>For the reason above, we have chosen to ask the CEPS Office of the Dean $</w:t>
       </w:r>
       <w:r>
         <w:rPr>
           <w:b/>
-          <w:sz w:val="20"/>
+          <w:sz w:val="19"/>
+          <w:szCs w:val="19"/>
         </w:rPr>
         <w:t xml:space="preserve">11,101.40 </w:t>
       </w:r>
       <w:r>
         <w:rPr>
-          <w:sz w:val="20"/>
+          <w:sz w:val="19"/>
+          <w:szCs w:val="19"/>
         </w:rPr>
         <w:t>to support the 16 members currently (and expecting four new members to travel, as well)</w:t>
       </w:r>
       <w:r>
         <w:rPr>
-          <w:sz w:val="20"/>
+          <w:sz w:val="19"/>
+          <w:szCs w:val="19"/>
         </w:rPr>
         <w:t xml:space="preserve"> to attend SpaceVision</w:t>
       </w:r>
       <w:r>
         <w:rPr>
-          <w:sz w:val="20"/>
+          <w:sz w:val="19"/>
+          <w:szCs w:val="19"/>
         </w:rPr>
         <w:t>. It is not only an amazing opportunity for all the students to network with passionate students around the country, but we are given the chance to network with the top aerospace companies in the world, including Blue Origin, SpaceX, Virgin Orbit and Rocket Lab, which is something you cannot</w:t>
       </w:r>
       <w:r>
         <w:rPr>
-          <w:sz w:val="20"/>
+          <w:sz w:val="19"/>
+          <w:szCs w:val="19"/>
         </w:rPr>
         <w:t xml:space="preserve"> do in the n</w:t>
       </w:r>
       <w:r>
         <w:rPr>
-          <w:sz w:val="20"/>
+          <w:sz w:val="19"/>
+          <w:szCs w:val="19"/>
         </w:rPr>
         <w:t>ortheast.</w:t>
       </w:r>
       <w:r>
         <w:rPr>
-          <w:sz w:val="20"/>
+          <w:sz w:val="19"/>
+          <w:szCs w:val="19"/>
         </w:rPr>
         <w:t xml:space="preserve"> Many of us struggled greatly to obtain the funds needed individually attend last </w:t>
       </w:r>
       <w:r>
         <w:rPr>
-          <w:sz w:val="20"/>
+          <w:sz w:val="19"/>
+          <w:szCs w:val="19"/>
         </w:rPr>
         <w:t>year,</w:t>
       </w:r>
       <w:r>
         <w:rPr>
-          <w:sz w:val="20"/>
+          <w:sz w:val="19"/>
+          <w:szCs w:val="19"/>
         </w:rPr>
         <w:t xml:space="preserve"> as we knew it was a career-changer, and the support of the school would show the importance the school puts to allowing their students to open their careers to new, exciting opportunities. The commercial space industry is currently the hardest engineering industry to get into</w:t>
       </w:r>
       <w:r>
         <w:rPr>
-          <w:sz w:val="20"/>
+          <w:sz w:val="19"/>
+          <w:szCs w:val="19"/>
         </w:rPr>
         <w:t xml:space="preserve"> (~1%)</w:t>
       </w:r>
       <w:r>
         <w:rPr>
-          <w:sz w:val="20"/>
+          <w:sz w:val="19"/>
+          <w:szCs w:val="19"/>
         </w:rPr>
         <w:t>, and meeting the right people is part of the game. It is a necessity</w:t>
       </w:r>
       <w:r>
         <w:rPr>
-          <w:sz w:val="20"/>
+          <w:sz w:val="19"/>
+          <w:szCs w:val="19"/>
         </w:rPr>
         <w:t xml:space="preserve"> for not a well-known school like UNH in terms of engineering.</w:t>
       </w:r>
@@ -401,12 +535,14 @@
     <w:p>
       <w:pPr>
         <w:rPr>
-          <w:sz w:val="20"/>
+          <w:sz w:val="19"/>
+          <w:szCs w:val="19"/>
         </w:rPr>
       </w:pPr>
       <w:r>
         <w:rPr>
-          <w:sz w:val="20"/>
+          <w:sz w:val="19"/>
+          <w:szCs w:val="19"/>
         </w:rPr>
         <w:t>If there are any questions within this packet of information on the story of SEDS and our goals, please do not hesitate to contact the team or myself.</w:t>
       </w:r>
@@ -414,46 +550,66 @@
     <w:p>
       <w:pPr>
         <w:rPr>
-          <w:sz w:val="20"/>
+          <w:sz w:val="19"/>
+          <w:szCs w:val="19"/>
         </w:rPr>
       </w:pPr>
     </w:p>
     <w:p>
       <w:pPr>
         <w:rPr>
-          <w:sz w:val="20"/>
+          <w:sz w:val="19"/>
+          <w:szCs w:val="19"/>
         </w:rPr>
       </w:pPr>
       <w:r>
         <w:rPr>
-          <w:sz w:val="20"/>
+          <w:sz w:val="19"/>
+          <w:szCs w:val="19"/>
         </w:rPr>
         <w:t>Sincerely,</w:t>
+      </w:r>
+      <w:r>
+        <w:rPr>
+          <w:sz w:val="19"/>
+          <w:szCs w:val="19"/>
+        </w:rPr>
+        <w:br/>
       </w:r>
     </w:p>
     <w:p>
       <w:pPr>
         <w:rPr>
-          <w:sz w:val="20"/>
+          <w:sz w:val="19"/>
+          <w:szCs w:val="19"/>
         </w:rPr>
       </w:pPr>
     </w:p>
     <w:p>
       <w:pPr>
         <w:rPr>
+          <w:sz w:val="19"/>
+          <w:szCs w:val="19"/>
+        </w:rPr>
+      </w:pPr>
+      <w:r>
+        <w:rPr>
+          <w:sz w:val="19"/>
+          <w:szCs w:val="19"/>
+        </w:rPr>
+        <w:t>Charlie Nitschelm</w:t>
+      </w:r>
+    </w:p>
+    <w:p>
+      <w:pPr>
+        <w:rPr>
           <w:sz w:val="20"/>
         </w:rPr>
       </w:pPr>
-      <w:r>
-        <w:rPr>
-          <w:sz w:val="20"/>
-        </w:rPr>
-        <w:t>Charlie Nitschelm</w:t>
-      </w:r>
     </w:p>
     <w:sectPr>
       <w:pgSz w:w="12240" w:h="15840"/>
-      <w:pgMar w:top="1440" w:right="1440" w:bottom="1440" w:left="1440" w:header="720" w:footer="720" w:gutter="0"/>
+      <w:pgMar w:top="720" w:right="1224" w:bottom="720" w:left="1224" w:header="720" w:footer="720" w:gutter="0"/>
       <w:cols w:space="720"/>
       <w:docGrid w:linePitch="360"/>
     </w:sectPr>

--- a/Business/Finance/UNH Sponsorship and Grants/CEPS/Explanation of Funds.docx
+++ b/Business/Finance/UNH Sponsorship and Grants/CEPS/Explanation of Funds.docx
@@ -1,6 +1,6 @@
 
 <file path=word/document.xml><?xml version="1.0" encoding="utf-8"?>
-<w:document xmlns:wpc="http://schemas.microsoft.com/office/word/2010/wordprocessingCanvas" xmlns:cx="http://schemas.microsoft.com/office/drawing/2014/chartex" xmlns:cx1="http://schemas.microsoft.com/office/drawing/2015/9/8/chartex" xmlns:mc="http://schemas.openxmlformats.org/markup-compatibility/2006" xmlns:o="urn:schemas-microsoft-com:office:office" xmlns:r="http://schemas.openxmlformats.org/officeDocument/2006/relationships" xmlns:m="http://schemas.openxmlformats.org/officeDocument/2006/math" xmlns:v="urn:schemas-microsoft-com:vml" xmlns:wp14="http://schemas.microsoft.com/office/word/2010/wordprocessingDrawing" xmlns:wp="http://schemas.openxmlformats.org/drawingml/2006/wordprocessingDrawing" xmlns:w10="urn:schemas-microsoft-com:office:word" xmlns:w="http://schemas.openxmlformats.org/wordprocessingml/2006/main" xmlns:w14="http://schemas.microsoft.com/office/word/2010/wordml" xmlns:w15="http://schemas.microsoft.com/office/word/2012/wordml" xmlns:w16se="http://schemas.microsoft.com/office/word/2015/wordml/symex" xmlns:wpg="http://schemas.microsoft.com/office/word/2010/wordprocessingGroup" xmlns:wpi="http://schemas.microsoft.com/office/word/2010/wordprocessingInk" xmlns:wne="http://schemas.microsoft.com/office/word/2006/wordml" xmlns:wps="http://schemas.microsoft.com/office/word/2010/wordprocessingShape" mc:Ignorable="w14 w15 w16se wp14">
+<w:document xmlns:wpc="http://schemas.microsoft.com/office/word/2010/wordprocessingCanvas" xmlns:cx="http://schemas.microsoft.com/office/drawing/2014/chartex" xmlns:cx1="http://schemas.microsoft.com/office/drawing/2015/9/8/chartex" xmlns:cx2="http://schemas.microsoft.com/office/drawing/2015/10/21/chartex" xmlns:cx3="http://schemas.microsoft.com/office/drawing/2016/5/9/chartex" xmlns:cx4="http://schemas.microsoft.com/office/drawing/2016/5/10/chartex" xmlns:cx5="http://schemas.microsoft.com/office/drawing/2016/5/11/chartex" xmlns:cx6="http://schemas.microsoft.com/office/drawing/2016/5/12/chartex" xmlns:cx7="http://schemas.microsoft.com/office/drawing/2016/5/13/chartex" xmlns:cx8="http://schemas.microsoft.com/office/drawing/2016/5/14/chartex" xmlns:mc="http://schemas.openxmlformats.org/markup-compatibility/2006" xmlns:aink="http://schemas.microsoft.com/office/drawing/2016/ink" xmlns:am3d="http://schemas.microsoft.com/office/drawing/2017/model3d" xmlns:o="urn:schemas-microsoft-com:office:office" xmlns:r="http://schemas.openxmlformats.org/officeDocument/2006/relationships" xmlns:m="http://schemas.openxmlformats.org/officeDocument/2006/math" xmlns:v="urn:schemas-microsoft-com:vml" xmlns:wp14="http://schemas.microsoft.com/office/word/2010/wordprocessingDrawing" xmlns:wp="http://schemas.openxmlformats.org/drawingml/2006/wordprocessingDrawing" xmlns:w10="urn:schemas-microsoft-com:office:word" xmlns:w="http://schemas.openxmlformats.org/wordprocessingml/2006/main" xmlns:w14="http://schemas.microsoft.com/office/word/2010/wordml" xmlns:w15="http://schemas.microsoft.com/office/word/2012/wordml" xmlns:w16cid="http://schemas.microsoft.com/office/word/2016/wordml/cid" xmlns:w16se="http://schemas.microsoft.com/office/word/2015/wordml/symex" xmlns:wpg="http://schemas.microsoft.com/office/word/2010/wordprocessingGroup" xmlns:wpi="http://schemas.microsoft.com/office/word/2010/wordprocessingInk" xmlns:wne="http://schemas.microsoft.com/office/word/2006/wordml" xmlns:wps="http://schemas.microsoft.com/office/word/2010/wordprocessingShape" mc:Ignorable="w14 w15 w16se w16cid wp14">
   <w:body>
     <w:p>
       <w:pPr>
@@ -109,103 +109,84 @@
           <w:sz w:val="19"/>
           <w:szCs w:val="19"/>
         </w:rPr>
-        <w:t>This year marks UNH SEDS’ 3</w:t>
-      </w:r>
-      <w:r>
-        <w:rPr>
-          <w:sz w:val="19"/>
-          <w:szCs w:val="19"/>
-          <w:vertAlign w:val="superscript"/>
-        </w:rPr>
-        <w:t>rd</w:t>
-      </w:r>
-      <w:r>
-        <w:rPr>
-          <w:sz w:val="19"/>
-          <w:szCs w:val="19"/>
-        </w:rPr>
-        <w:t xml:space="preserve"> year being an organization on campus and within CEPS. We have fostered a community of space-loving students within our home of Kingsbury S172 as well as within our community in CEPS, UNH and the surrounding community. We have hosted 13 senior projects within EE, CE, and ME</w:t>
-      </w:r>
-      <w:r>
-        <w:rPr>
-          <w:sz w:val="19"/>
-          <w:szCs w:val="19"/>
-        </w:rPr>
-        <w:t xml:space="preserve"> in just two years</w:t>
-      </w:r>
-      <w:r>
-        <w:rPr>
-          <w:sz w:val="19"/>
-          <w:szCs w:val="19"/>
-        </w:rPr>
-        <w:t>. We have competed nationally in a rocketry competition (placing 5</w:t>
-      </w:r>
-      <w:r>
-        <w:rPr>
-          <w:sz w:val="19"/>
-          <w:szCs w:val="19"/>
-          <w:vertAlign w:val="superscript"/>
-        </w:rPr>
-        <w:t>th</w:t>
-      </w:r>
-      <w:r>
-        <w:rPr>
-          <w:sz w:val="19"/>
-          <w:szCs w:val="19"/>
-        </w:rPr>
-        <w:t xml:space="preserve"> overall!)</w:t>
-      </w:r>
-      <w:r>
-        <w:rPr>
-          <w:sz w:val="19"/>
-          <w:szCs w:val="19"/>
-        </w:rPr>
-        <w:t xml:space="preserve"> and won 2</w:t>
-      </w:r>
-      <w:r>
-        <w:rPr>
-          <w:sz w:val="19"/>
-          <w:szCs w:val="19"/>
-          <w:vertAlign w:val="superscript"/>
-        </w:rPr>
-        <w:t>nd</w:t>
-      </w:r>
-      <w:r>
-        <w:rPr>
-          <w:sz w:val="19"/>
-          <w:szCs w:val="19"/>
-        </w:rPr>
-        <w:t xml:space="preserve"> place at the URC in both the ME Competition Team category and EE research. We have successfully designed, manufactured and tested a hybrid rocket engine in preparation for the Spaceport America Cup Competition in June 2020 and will continue to optimize it throughout this year</w:t>
-      </w:r>
-      <w:r>
-        <w:rPr>
-          <w:sz w:val="19"/>
-          <w:szCs w:val="19"/>
-        </w:rPr>
-        <w:t xml:space="preserve"> (we even ran tests over the summer)</w:t>
-      </w:r>
-      <w:r>
-        <w:rPr>
-          <w:sz w:val="19"/>
-          <w:szCs w:val="19"/>
-        </w:rPr>
-        <w:t xml:space="preserve">. We have attended a conference in San Diego, California (SpaceVision) that allowed the team to network and learn from other space-loving students within our nationwide organization. Lastly, and most importantly, we have created a community that </w:t>
-      </w:r>
-      <w:proofErr w:type="gramStart"/>
-      <w:r>
-        <w:rPr>
-          <w:sz w:val="19"/>
-          <w:szCs w:val="19"/>
-        </w:rPr>
-        <w:t>is not reset year-to-year based</w:t>
-      </w:r>
-      <w:proofErr w:type="gramEnd"/>
-      <w:r>
-        <w:rPr>
-          <w:sz w:val="19"/>
-          <w:szCs w:val="19"/>
-        </w:rPr>
-        <w:t xml:space="preserve"> on senior projects, but </w:t>
+        <w:t xml:space="preserve">This year marks UNH SEDS’ </w:t>
+      </w:r>
+      <w:r>
+        <w:rPr>
+          <w:sz w:val="19"/>
+          <w:szCs w:val="19"/>
+        </w:rPr>
+        <w:t>4th</w:t>
+      </w:r>
+      <w:r>
+        <w:rPr>
+          <w:sz w:val="19"/>
+          <w:szCs w:val="19"/>
+        </w:rPr>
+        <w:t xml:space="preserve"> year being an organization on campus and within CEPS. We have fostered a community of space-loving students within our home of Kingsbury S172 as well as within our community in CEPS, UNH and the surrounding community. We have hosted </w:t>
+      </w:r>
+      <w:r>
+        <w:rPr>
+          <w:sz w:val="19"/>
+          <w:szCs w:val="19"/>
+        </w:rPr>
+        <w:t>29</w:t>
+      </w:r>
+      <w:r>
+        <w:rPr>
+          <w:sz w:val="19"/>
+          <w:szCs w:val="19"/>
+        </w:rPr>
+        <w:t xml:space="preserve"> senior projects within EE, CE, and ME</w:t>
+      </w:r>
+      <w:r>
+        <w:rPr>
+          <w:sz w:val="19"/>
+          <w:szCs w:val="19"/>
+        </w:rPr>
+        <w:t xml:space="preserve"> in just </w:t>
+      </w:r>
+      <w:r>
+        <w:rPr>
+          <w:sz w:val="19"/>
+          <w:szCs w:val="19"/>
+        </w:rPr>
+        <w:t>three</w:t>
+      </w:r>
+      <w:r>
+        <w:rPr>
+          <w:sz w:val="19"/>
+          <w:szCs w:val="19"/>
+        </w:rPr>
+        <w:t xml:space="preserve"> years. We have successfully designed, manufactured and tested a hybrid rocket engine in preparation for the Spaceport America Cup Competition </w:t>
+      </w:r>
+      <w:r>
+        <w:rPr>
+          <w:sz w:val="19"/>
+          <w:szCs w:val="19"/>
+        </w:rPr>
+        <w:t>taking place annually in June,</w:t>
+      </w:r>
+      <w:r>
+        <w:rPr>
+          <w:sz w:val="19"/>
+          <w:szCs w:val="19"/>
+        </w:rPr>
+        <w:t xml:space="preserve"> and wi</w:t>
+      </w:r>
+      <w:r>
+        <w:rPr>
+          <w:sz w:val="19"/>
+          <w:szCs w:val="19"/>
+        </w:rPr>
+        <w:t>ll continue to optimize the engine into a safe flight ready design</w:t>
+      </w:r>
+      <w:r>
+        <w:rPr>
+          <w:sz w:val="19"/>
+          <w:szCs w:val="19"/>
+        </w:rPr>
+        <w:t xml:space="preserve">. Lastly, and most importantly, we have created a community that is not reset year-to-year based on senior projects, but </w:t>
       </w:r>
       <w:r>
         <w:rPr>
@@ -247,28 +228,14 @@
           <w:sz w:val="19"/>
           <w:szCs w:val="19"/>
         </w:rPr>
-        <w:t xml:space="preserve"> create a growing, incredibly ins</w:t>
-      </w:r>
-      <w:r>
-        <w:rPr>
-          <w:sz w:val="19"/>
-          <w:szCs w:val="19"/>
-        </w:rPr>
-        <w:t>piring family of students</w:t>
-      </w:r>
-      <w:r>
-        <w:rPr>
-          <w:sz w:val="19"/>
-          <w:szCs w:val="19"/>
-        </w:rPr>
-        <w:t xml:space="preserve"> not in the organization based on school requirements, but because </w:t>
-      </w:r>
-      <w:r>
-        <w:rPr>
-          <w:sz w:val="19"/>
-          <w:szCs w:val="19"/>
-        </w:rPr>
-        <w:t>of the passion.</w:t>
+        <w:t xml:space="preserve"> create a growing</w:t>
+      </w:r>
+      <w:r>
+        <w:rPr>
+          <w:sz w:val="19"/>
+          <w:szCs w:val="19"/>
+        </w:rPr>
+        <w:t xml:space="preserve"> community within the CEPS college.</w:t>
       </w:r>
     </w:p>
     <w:p>
@@ -283,153 +250,79 @@
           <w:sz w:val="19"/>
           <w:szCs w:val="19"/>
         </w:rPr>
-        <w:t>Over this school year, we have easily triple</w:t>
-      </w:r>
-      <w:r>
-        <w:rPr>
-          <w:sz w:val="19"/>
-          <w:szCs w:val="19"/>
-        </w:rPr>
-        <w:t>d</w:t>
-      </w:r>
-      <w:r>
-        <w:rPr>
-          <w:sz w:val="19"/>
-          <w:szCs w:val="19"/>
-        </w:rPr>
-        <w:t xml:space="preserve"> the working power from the two previous years combined. This is because we have confirmed the addition of 16 senior project into this year’s team, including eight mechanical, four electrical, </w:t>
-      </w:r>
-      <w:r>
-        <w:rPr>
-          <w:sz w:val="19"/>
-          <w:szCs w:val="19"/>
-        </w:rPr>
-        <w:t xml:space="preserve">two </w:t>
-      </w:r>
-      <w:r>
-        <w:rPr>
-          <w:sz w:val="19"/>
-          <w:szCs w:val="19"/>
-        </w:rPr>
-        <w:t xml:space="preserve">computer science </w:t>
-      </w:r>
-      <w:r>
-        <w:rPr>
-          <w:sz w:val="19"/>
-          <w:szCs w:val="19"/>
-        </w:rPr>
-        <w:t xml:space="preserve">majors </w:t>
-      </w:r>
-      <w:r>
-        <w:rPr>
-          <w:sz w:val="19"/>
-          <w:szCs w:val="19"/>
-        </w:rPr>
-        <w:t xml:space="preserve">and two civil engineers. </w:t>
-      </w:r>
-      <w:r>
-        <w:rPr>
-          <w:sz w:val="19"/>
-          <w:szCs w:val="19"/>
-        </w:rPr>
-        <w:t>Not to mention that the growing members using this organization as their senior project have been in the club since the start. Attached onto this letter is this year’s sponsorship package (primarily for company sponsorship), but shows an overview of the projects we are focusing on. Within our budget</w:t>
-      </w:r>
-      <w:r>
-        <w:rPr>
-          <w:sz w:val="19"/>
-          <w:szCs w:val="19"/>
-        </w:rPr>
-        <w:t xml:space="preserve"> sheet</w:t>
-      </w:r>
-      <w:r>
-        <w:rPr>
-          <w:sz w:val="19"/>
-          <w:szCs w:val="19"/>
-        </w:rPr>
-        <w:t xml:space="preserve">, we took the liberty </w:t>
-      </w:r>
-      <w:r>
-        <w:rPr>
-          <w:sz w:val="19"/>
-          <w:szCs w:val="19"/>
-        </w:rPr>
-        <w:t xml:space="preserve">to explain each section/sub-section to ensure you understand the ‘why’ of each objective and how the resources listed are critical for its completion. In addition, more than </w:t>
-      </w:r>
-      <w:r>
-        <w:rPr>
-          <w:sz w:val="19"/>
-          <w:szCs w:val="19"/>
-        </w:rPr>
-        <w:t>half of</w:t>
-      </w:r>
-      <w:r>
-        <w:rPr>
-          <w:sz w:val="19"/>
-          <w:szCs w:val="19"/>
-        </w:rPr>
-        <w:t xml:space="preserve"> the funds we have within out budget contribute to attending two conferences and our competition this year. Last year, SpaceVision was the only travel we did, all of which </w:t>
-      </w:r>
-      <w:proofErr w:type="gramStart"/>
-      <w:r>
-        <w:rPr>
-          <w:sz w:val="19"/>
-          <w:szCs w:val="19"/>
-        </w:rPr>
-        <w:t>was self-funded</w:t>
-      </w:r>
-      <w:proofErr w:type="gramEnd"/>
-      <w:r>
-        <w:rPr>
-          <w:sz w:val="19"/>
-          <w:szCs w:val="19"/>
-        </w:rPr>
-        <w:t xml:space="preserve"> by the </w:t>
-      </w:r>
-      <w:r>
-        <w:rPr>
-          <w:sz w:val="19"/>
-          <w:szCs w:val="19"/>
-        </w:rPr>
-        <w:t>16-team</w:t>
-      </w:r>
-      <w:r>
-        <w:rPr>
-          <w:sz w:val="19"/>
-          <w:szCs w:val="19"/>
-        </w:rPr>
-        <w:t xml:space="preserve"> members that decided to go (around 600 dollars for each student). It was an amazing experience, and even more of us are excited about returning this year with much more on our belt to share within the SEDS community. The primary way we can attend these conferences and competitions is with the support from the school, as companies are more interested in supporting engineering projects.</w:t>
-      </w:r>
-      <w:r>
-        <w:rPr>
-          <w:sz w:val="19"/>
-          <w:szCs w:val="19"/>
-        </w:rPr>
-        <w:t xml:space="preserve"> It is also important to note here that machin</w:t>
-      </w:r>
-      <w:bookmarkStart w:id="0" w:name="_GoBack"/>
-      <w:bookmarkEnd w:id="0"/>
-      <w:r>
-        <w:rPr>
-          <w:sz w:val="19"/>
-          <w:szCs w:val="19"/>
-        </w:rPr>
-        <w:t xml:space="preserve">ing expenses are not listed in the </w:t>
-      </w:r>
-      <w:proofErr w:type="gramStart"/>
-      <w:r>
-        <w:rPr>
-          <w:sz w:val="19"/>
-          <w:szCs w:val="19"/>
-        </w:rPr>
-        <w:t>budget</w:t>
-      </w:r>
-      <w:proofErr w:type="gramEnd"/>
-      <w:r>
-        <w:rPr>
-          <w:sz w:val="19"/>
-          <w:szCs w:val="19"/>
-        </w:rPr>
-        <w:t xml:space="preserve"> as we are confident that the relationships we have currently with companies will allow us to utilize the machines and machining time we need for our parts.</w:t>
+        <w:t xml:space="preserve">There will be 6 seniors working on their senior projects in SEDS. </w:t>
+      </w:r>
+      <w:r>
+        <w:rPr>
+          <w:sz w:val="19"/>
+          <w:szCs w:val="19"/>
+        </w:rPr>
+        <w:t xml:space="preserve"> </w:t>
+      </w:r>
+      <w:r>
+        <w:rPr>
+          <w:sz w:val="19"/>
+          <w:szCs w:val="19"/>
+        </w:rPr>
+        <w:t xml:space="preserve">More than half the </w:t>
+      </w:r>
+      <w:r>
+        <w:rPr>
+          <w:sz w:val="19"/>
+          <w:szCs w:val="19"/>
+        </w:rPr>
+        <w:t>senior</w:t>
+      </w:r>
+      <w:r>
+        <w:rPr>
+          <w:sz w:val="19"/>
+          <w:szCs w:val="19"/>
+        </w:rPr>
+        <w:t xml:space="preserve"> members using this organization as their senior project have been in the club since the start.</w:t>
+      </w:r>
+      <w:r>
+        <w:rPr>
+          <w:sz w:val="19"/>
+          <w:szCs w:val="19"/>
+        </w:rPr>
+        <w:t xml:space="preserve"> Many of UNH SEDS alumni have graduated and went on to work in the aerospace industry for companies like Space X, Rocket Lab, Department of Defense, </w:t>
+      </w:r>
+      <w:proofErr w:type="spellStart"/>
+      <w:r>
+        <w:rPr>
+          <w:sz w:val="19"/>
+          <w:szCs w:val="19"/>
+        </w:rPr>
+        <w:t>Turbocam</w:t>
+      </w:r>
+      <w:proofErr w:type="spellEnd"/>
+      <w:r>
+        <w:rPr>
+          <w:sz w:val="19"/>
+          <w:szCs w:val="19"/>
+        </w:rPr>
+        <w:t xml:space="preserve"> Int., and Raytheon. SEDS also has built many good relationships with local </w:t>
+      </w:r>
+      <w:r>
+        <w:rPr>
+          <w:sz w:val="19"/>
+          <w:szCs w:val="19"/>
+        </w:rPr>
+        <w:t>business</w:t>
+      </w:r>
+      <w:r>
+        <w:rPr>
+          <w:sz w:val="19"/>
+          <w:szCs w:val="19"/>
+        </w:rPr>
+        <w:t xml:space="preserve"> that help cut the costs of manufacturing </w:t>
+      </w:r>
+      <w:r>
+        <w:rPr>
+          <w:sz w:val="19"/>
+          <w:szCs w:val="19"/>
+        </w:rPr>
+        <w:t xml:space="preserve">and share valuable industry expertise to help with our engineering projects.  </w:t>
       </w:r>
     </w:p>
     <w:p>
@@ -444,6 +337,140 @@
           <w:sz w:val="19"/>
           <w:szCs w:val="19"/>
         </w:rPr>
+        <w:t>Within our budget</w:t>
+      </w:r>
+      <w:r>
+        <w:rPr>
+          <w:sz w:val="19"/>
+          <w:szCs w:val="19"/>
+        </w:rPr>
+        <w:t xml:space="preserve"> sheet</w:t>
+      </w:r>
+      <w:r>
+        <w:rPr>
+          <w:sz w:val="19"/>
+          <w:szCs w:val="19"/>
+        </w:rPr>
+        <w:t xml:space="preserve">, we took the liberty </w:t>
+      </w:r>
+      <w:r>
+        <w:rPr>
+          <w:sz w:val="19"/>
+          <w:szCs w:val="19"/>
+        </w:rPr>
+        <w:t xml:space="preserve">to explain each section/sub-section to ensure you understand the ‘why’ of each objective and how the resources listed are critical for its completion. In addition, more than </w:t>
+      </w:r>
+      <w:r>
+        <w:rPr>
+          <w:sz w:val="19"/>
+          <w:szCs w:val="19"/>
+        </w:rPr>
+        <w:t>half of</w:t>
+      </w:r>
+      <w:r>
+        <w:rPr>
+          <w:sz w:val="19"/>
+          <w:szCs w:val="19"/>
+        </w:rPr>
+        <w:t xml:space="preserve"> the funds we have within ou</w:t>
+      </w:r>
+      <w:r>
+        <w:rPr>
+          <w:sz w:val="19"/>
+          <w:szCs w:val="19"/>
+        </w:rPr>
+        <w:t>r</w:t>
+      </w:r>
+      <w:r>
+        <w:rPr>
+          <w:sz w:val="19"/>
+          <w:szCs w:val="19"/>
+        </w:rPr>
+        <w:t xml:space="preserve"> budget contribute to </w:t>
+      </w:r>
+      <w:r>
+        <w:rPr>
+          <w:sz w:val="19"/>
+          <w:szCs w:val="19"/>
+        </w:rPr>
+        <w:t>our engineering projects as there will be no travel permitted by the school this year</w:t>
+      </w:r>
+      <w:r>
+        <w:rPr>
+          <w:sz w:val="19"/>
+          <w:szCs w:val="19"/>
+        </w:rPr>
+        <w:t xml:space="preserve">. </w:t>
+      </w:r>
+      <w:r>
+        <w:rPr>
+          <w:sz w:val="19"/>
+          <w:szCs w:val="19"/>
+        </w:rPr>
+        <w:t>It is also important to note here that machining expenses are not listed in the budget as we are confident that the relationships we have currently with companies will allow us to utilize the machines and machining time we need for our parts.</w:t>
+      </w:r>
+      <w:r>
+        <w:rPr>
+          <w:sz w:val="19"/>
+          <w:szCs w:val="19"/>
+        </w:rPr>
+        <w:t xml:space="preserve"> </w:t>
+      </w:r>
+      <w:r>
+        <w:rPr>
+          <w:sz w:val="19"/>
+          <w:szCs w:val="19"/>
+        </w:rPr>
+        <w:t>UNH SEDS has a goal of promoting the Aerospace Industry to the CEPS community. We feel this industry is truly underrepresented here at UNH</w:t>
+      </w:r>
+      <w:r>
+        <w:rPr>
+          <w:sz w:val="19"/>
+          <w:szCs w:val="19"/>
+        </w:rPr>
+        <w:t xml:space="preserve"> during a time when the industry is rapidly expanding.</w:t>
+      </w:r>
+      <w:r>
+        <w:rPr>
+          <w:sz w:val="19"/>
+          <w:szCs w:val="19"/>
+        </w:rPr>
+        <w:t xml:space="preserve"> </w:t>
+      </w:r>
+      <w:r>
+        <w:rPr>
+          <w:sz w:val="19"/>
+          <w:szCs w:val="19"/>
+        </w:rPr>
+        <w:t>The commercial space industry is currently the hardest engineering industry to get into (~1%),</w:t>
+      </w:r>
+      <w:r>
+        <w:rPr>
+          <w:sz w:val="19"/>
+          <w:szCs w:val="19"/>
+        </w:rPr>
+        <w:t xml:space="preserve"> having practical experience and </w:t>
+      </w:r>
+      <w:r>
+        <w:rPr>
+          <w:sz w:val="19"/>
+          <w:szCs w:val="19"/>
+        </w:rPr>
+        <w:t>meeting the right people is part of the game. It is a necessity for not a well-known school like UNH in terms of engineering.</w:t>
+      </w:r>
+    </w:p>
+    <w:p>
+      <w:pPr>
+        <w:rPr>
+          <w:sz w:val="19"/>
+          <w:szCs w:val="19"/>
+        </w:rPr>
+      </w:pPr>
+      <w:r>
+        <w:rPr>
+          <w:sz w:val="19"/>
+          <w:szCs w:val="19"/>
+        </w:rPr>
         <w:t>For the reason above, we have chosen to ask the CEPS Office of the Dean $</w:t>
       </w:r>
       <w:r>
@@ -473,64 +500,10 @@
           <w:sz w:val="19"/>
           <w:szCs w:val="19"/>
         </w:rPr>
-        <w:t>. It is not only an amazing opportunity for all the students to network with passionate students around the country, but we are given the chance to network with the top aerospace companies in the world, including Blue Origin, SpaceX, Virgin Orbit and Rocket Lab, which is something you cannot</w:t>
-      </w:r>
-      <w:r>
-        <w:rPr>
-          <w:sz w:val="19"/>
-          <w:szCs w:val="19"/>
-        </w:rPr>
-        <w:t xml:space="preserve"> do in the n</w:t>
-      </w:r>
-      <w:r>
-        <w:rPr>
-          <w:sz w:val="19"/>
-          <w:szCs w:val="19"/>
-        </w:rPr>
-        <w:t>ortheast.</w:t>
-      </w:r>
-      <w:r>
-        <w:rPr>
-          <w:sz w:val="19"/>
-          <w:szCs w:val="19"/>
-        </w:rPr>
-        <w:t xml:space="preserve"> Many of us struggled greatly to obtain the funds needed individually attend last </w:t>
-      </w:r>
-      <w:r>
-        <w:rPr>
-          <w:sz w:val="19"/>
-          <w:szCs w:val="19"/>
-        </w:rPr>
-        <w:t>year,</w:t>
-      </w:r>
-      <w:r>
-        <w:rPr>
-          <w:sz w:val="19"/>
-          <w:szCs w:val="19"/>
-        </w:rPr>
-        <w:t xml:space="preserve"> as we knew it was a career-changer, and the support of the school would show the importance the school puts to allowing their students to open their careers to new, exciting opportunities. The commercial space industry is currently the hardest engineering industry to get into</w:t>
-      </w:r>
-      <w:r>
-        <w:rPr>
-          <w:sz w:val="19"/>
-          <w:szCs w:val="19"/>
-        </w:rPr>
-        <w:t xml:space="preserve"> (~1%)</w:t>
-      </w:r>
-      <w:r>
-        <w:rPr>
-          <w:sz w:val="19"/>
-          <w:szCs w:val="19"/>
-        </w:rPr>
-        <w:t>, and meeting the right people is part of the game. It is a necessity</w:t>
-      </w:r>
-      <w:r>
-        <w:rPr>
-          <w:sz w:val="19"/>
-          <w:szCs w:val="19"/>
-        </w:rPr>
-        <w:t xml:space="preserve"> for not a well-known school like UNH in terms of engineering.</w:t>
-      </w:r>
+        <w:t xml:space="preserve">. </w:t>
+      </w:r>
+      <w:bookmarkStart w:id="0" w:name="_GoBack"/>
+      <w:bookmarkEnd w:id="0"/>
     </w:p>
     <w:p>
       <w:pPr>
@@ -597,7 +570,7 @@
           <w:sz w:val="19"/>
           <w:szCs w:val="19"/>
         </w:rPr>
-        <w:t>Charlie Nitschelm</w:t>
+        <w:t>Alex Chesley</w:t>
       </w:r>
     </w:p>
     <w:p>
@@ -618,7 +591,7 @@
 </file>
 
 <file path=word/styles.xml><?xml version="1.0" encoding="utf-8"?>
-<w:styles xmlns:mc="http://schemas.openxmlformats.org/markup-compatibility/2006" xmlns:r="http://schemas.openxmlformats.org/officeDocument/2006/relationships" xmlns:w="http://schemas.openxmlformats.org/wordprocessingml/2006/main" xmlns:w14="http://schemas.microsoft.com/office/word/2010/wordml" xmlns:w15="http://schemas.microsoft.com/office/word/2012/wordml" xmlns:w16se="http://schemas.microsoft.com/office/word/2015/wordml/symex" mc:Ignorable="w14 w15 w16se">
+<w:styles xmlns:mc="http://schemas.openxmlformats.org/markup-compatibility/2006" xmlns:r="http://schemas.openxmlformats.org/officeDocument/2006/relationships" xmlns:w="http://schemas.openxmlformats.org/wordprocessingml/2006/main" xmlns:w14="http://schemas.microsoft.com/office/word/2010/wordml" xmlns:w15="http://schemas.microsoft.com/office/word/2012/wordml" xmlns:w16cid="http://schemas.microsoft.com/office/word/2016/wordml/cid" xmlns:w16se="http://schemas.microsoft.com/office/word/2015/wordml/symex" mc:Ignorable="w14 w15 w16se w16cid">
   <w:docDefaults>
     <w:rPrDefault>
       <w:rPr>
@@ -634,7 +607,7 @@
       </w:pPr>
     </w:pPrDefault>
   </w:docDefaults>
-  <w:latentStyles w:defLockedState="0" w:defUIPriority="99" w:defSemiHidden="0" w:defUnhideWhenUsed="0" w:defQFormat="0" w:count="371">
+  <w:latentStyles w:defLockedState="0" w:defUIPriority="99" w:defSemiHidden="0" w:defUnhideWhenUsed="0" w:defQFormat="0" w:count="376">
     <w:lsdException w:name="Normal" w:uiPriority="0" w:qFormat="1"/>
     <w:lsdException w:name="heading 1" w:uiPriority="9" w:qFormat="1"/>
     <w:lsdException w:name="heading 2" w:semiHidden="1" w:uiPriority="9" w:unhideWhenUsed="1" w:qFormat="1"/>
@@ -740,7 +713,6 @@
     <w:lsdException w:name="HTML Sample" w:semiHidden="1" w:unhideWhenUsed="1"/>
     <w:lsdException w:name="HTML Typewriter" w:semiHidden="1" w:unhideWhenUsed="1"/>
     <w:lsdException w:name="HTML Variable" w:semiHidden="1" w:unhideWhenUsed="1"/>
-    <w:lsdException w:name="Normal Table" w:semiHidden="1" w:unhideWhenUsed="1"/>
     <w:lsdException w:name="annotation subject" w:semiHidden="1" w:unhideWhenUsed="1"/>
     <w:lsdException w:name="No List" w:semiHidden="1" w:unhideWhenUsed="1"/>
     <w:lsdException w:name="Outline List 1" w:semiHidden="1" w:unhideWhenUsed="1"/>
@@ -783,11 +755,8 @@
     <w:lsdException w:name="Table Contemporary" w:semiHidden="1" w:unhideWhenUsed="1"/>
     <w:lsdException w:name="Table Elegant" w:semiHidden="1" w:unhideWhenUsed="1"/>
     <w:lsdException w:name="Table Professional" w:semiHidden="1" w:unhideWhenUsed="1"/>
-    <w:lsdException w:name="Table Subtle 1" w:semiHidden="1" w:unhideWhenUsed="1"/>
     <w:lsdException w:name="Table Subtle 2" w:semiHidden="1" w:unhideWhenUsed="1"/>
     <w:lsdException w:name="Table Web 1" w:semiHidden="1" w:unhideWhenUsed="1"/>
-    <w:lsdException w:name="Table Web 2" w:semiHidden="1" w:unhideWhenUsed="1"/>
-    <w:lsdException w:name="Table Web 3" w:semiHidden="1" w:unhideWhenUsed="1"/>
     <w:lsdException w:name="Balloon Text" w:semiHidden="1" w:unhideWhenUsed="1"/>
     <w:lsdException w:name="Table Grid" w:uiPriority="39"/>
     <w:lsdException w:name="Table Theme" w:semiHidden="1" w:unhideWhenUsed="1"/>
@@ -1006,6 +975,11 @@
     <w:lsdException w:name="List Table 5 Dark Accent 6" w:uiPriority="50"/>
     <w:lsdException w:name="List Table 6 Colorful Accent 6" w:uiPriority="51"/>
     <w:lsdException w:name="List Table 7 Colorful Accent 6" w:uiPriority="52"/>
+    <w:lsdException w:name="Mention" w:semiHidden="1" w:unhideWhenUsed="1"/>
+    <w:lsdException w:name="Smart Hyperlink" w:semiHidden="1" w:unhideWhenUsed="1"/>
+    <w:lsdException w:name="Hashtag" w:semiHidden="1" w:unhideWhenUsed="1"/>
+    <w:lsdException w:name="Unresolved Mention" w:semiHidden="1" w:unhideWhenUsed="1"/>
+    <w:lsdException w:name="Smart Link" w:semiHidden="1" w:unhideWhenUsed="1"/>
   </w:latentStyles>
   <w:style w:type="paragraph" w:default="1" w:styleId="Normal">
     <w:name w:val="Normal"/>
